--- a/_examples/document/image/image.docx
+++ b/_examples/document/image/image.docx
@@ -13,15 +13,15 @@
             <wp:positionV relativeFrom="topMargin">
               <wp:posOffset>2743200</wp:posOffset>
             </wp:positionV>
-            <wp:extent cx="1828800" cy="1828800"/>
+            <wp:extent cx="1371600" cy="1371600"/>
             <wp:wrapSquare wrapText="bothSides"/>
-            <wp:docPr id="449512514" name="Gopher"/>
+            <wp:docPr id="1160882233" name="Gopher"/>
             <wp:cNvGraphicFramePr/>
             <a:graphic>
               <a:graphicData uri="http://schemas.openxmlformats.org/drawingml/2006/picture">
                 <pic:pic xmlns="http://schemas.openxmlformats.org/drawingml/2006/picture" xmlns:pic="http://schemas.openxmlformats.org/drawingml/2006/picture" xmlns:xml="http://www.w3.org/XML/1998/namespace">
                   <pic:nvPicPr>
-                    <pic:cNvPr id="449512514" name="" descr="Gopher"/>
+                    <pic:cNvPr id="1160882233" name="" descr="Gopher"/>
                     <pic:cNvPicPr/>
                   </pic:nvPicPr>
                   <pic:blipFill>
@@ -60,14 +60,14 @@
         <w:t>Lorem ipsum dolor sit amet, consectetur adipiscing elit. Proin lobortis, lectus dictum feugiat tempus, sem neque finibus enim, sed eleifend sem nunc ac diam. Vestibulum tempus sagittis elementum</w:t>
         <w:drawing>
           <wp:inline xmlns="http://schemas.openxmlformats.org/drawingml/2006/wordprocessingDrawing" xmlns:a="http://schemas.openxmlformats.org/drawingml/2006/main" xmlns:pic="http://schemas.openxmlformats.org/drawingml/2006/picture" xmlns:r="http://schemas.openxmlformats.org/officeDocument/2006/relationships" xmlns:w="http://schemas.openxmlformats.org/wordprocessingml/2006/main" xmlns:wp="http://schemas.openxmlformats.org/drawingml/2006/wordprocessingDrawing" xmlns:xml="http://www.w3.org/XML/1998/namespace" distT="0" distB="0" distL="0" distR="0">
-            <wp:extent cx="914400" cy="914400"/>
-            <wp:docPr id="1891972126" name=""/>
+            <wp:extent cx="685800" cy="685800"/>
+            <wp:docPr id="1192842838" name=""/>
             <wp:cNvGraphicFramePr/>
             <a:graphic>
               <a:graphicData uri="http://schemas.openxmlformats.org/drawingml/2006/picture">
                 <pic:pic xmlns="http://schemas.openxmlformats.org/drawingml/2006/picture" xmlns:pic="http://schemas.openxmlformats.org/drawingml/2006/picture" xmlns:xml="http://www.w3.org/XML/1998/namespace">
                   <pic:nvPicPr>
-                    <pic:cNvPr id="1891972126" name=""/>
+                    <pic:cNvPr id="1192842838" name=""/>
                     <pic:cNvPicPr/>
                   </pic:nvPicPr>
                   <pic:blipFill>
@@ -92,14 +92,14 @@
         <w:t>Lorem ipsum dolor sit amet, consectetur adipiscing elit. Proin lobortis, lectus dictum feugiat tempus, sem neque finibus enim, sed eleifend sem nunc ac diam. Vestibulum tempus sagittis elementum</w:t>
         <w:drawing>
           <wp:inline xmlns="http://schemas.openxmlformats.org/drawingml/2006/wordprocessingDrawing" xmlns:a="http://schemas.openxmlformats.org/drawingml/2006/main" xmlns:pic="http://schemas.openxmlformats.org/drawingml/2006/picture" xmlns:r="http://schemas.openxmlformats.org/officeDocument/2006/relationships" xmlns:w="http://schemas.openxmlformats.org/wordprocessingml/2006/main" xmlns:wp="http://schemas.openxmlformats.org/drawingml/2006/wordprocessingDrawing" xmlns:xml="http://www.w3.org/XML/1998/namespace" distT="0" distB="0" distL="0" distR="0">
-            <wp:extent cx="914400" cy="914400"/>
-            <wp:docPr id="706780046" name=""/>
+            <wp:extent cx="685800" cy="685800"/>
+            <wp:docPr id="237905821" name=""/>
             <wp:cNvGraphicFramePr/>
             <a:graphic>
               <a:graphicData uri="http://schemas.openxmlformats.org/drawingml/2006/picture">
                 <pic:pic xmlns="http://schemas.openxmlformats.org/drawingml/2006/picture" xmlns:pic="http://schemas.openxmlformats.org/drawingml/2006/picture" xmlns:xml="http://www.w3.org/XML/1998/namespace">
                   <pic:nvPicPr>
-                    <pic:cNvPr id="706780046" name=""/>
+                    <pic:cNvPr id="237905821" name=""/>
                     <pic:cNvPicPr/>
                   </pic:nvPicPr>
                   <pic:blipFill>
